--- a/Site.docx
+++ b/Site.docx
@@ -247,7 +247,13 @@
       </w:r>
     </w:p>
     <w:p/>
-    <w:p/>
+    <w:p>
+      <w:pPr>
+        <w:rPr>
+          <w:u w:val="single"/>
+        </w:rPr>
+      </w:pPr>
+    </w:p>
     <w:p/>
     <w:p>
       <w:r>
@@ -274,7 +280,15 @@
     </w:p>
     <w:p>
       <w:r>
-        <w:t>A info sai aberta</w:t>
+        <w:t xml:space="preserve">A </w:t>
+      </w:r>
+      <w:proofErr w:type="spellStart"/>
+      <w:r>
+        <w:t>info</w:t>
+      </w:r>
+      <w:proofErr w:type="spellEnd"/>
+      <w:r>
+        <w:t xml:space="preserve"> sai aberta</w:t>
       </w:r>
     </w:p>
     <w:sectPr>

--- a/Site.docx
+++ b/Site.docx
@@ -279,16 +279,304 @@
       </w:r>
     </w:p>
     <w:p>
-      <w:r>
-        <w:t xml:space="preserve">A </w:t>
-      </w:r>
-      <w:proofErr w:type="spellStart"/>
-      <w:r>
-        <w:t>info</w:t>
-      </w:r>
-      <w:proofErr w:type="spellEnd"/>
-      <w:r>
-        <w:t xml:space="preserve"> sai aberta</w:t>
+      <w:pPr>
+        <w:pBdr>
+          <w:bottom w:val="single" w:sz="12" w:space="1" w:color="auto"/>
+        </w:pBdr>
+      </w:pPr>
+      <w:r>
+        <w:t>A info sai aberta</w:t>
+      </w:r>
+    </w:p>
+    <w:p>
+      <w:r>
+        <w:t>Página sobre nós:</w:t>
+      </w:r>
+    </w:p>
+    <w:p>
+      <w:r>
+        <w:t xml:space="preserve">- Apresentação e Objetivos: </w:t>
+      </w:r>
+    </w:p>
+    <w:p>
+      <w:r>
+        <w:tab/>
+        <w:t>Falar com o prof. Agostinho sobre o mestrado;</w:t>
+      </w:r>
+    </w:p>
+    <w:p>
+      <w:r>
+        <w:t>- Planificação:</w:t>
+      </w:r>
+    </w:p>
+    <w:p>
+      <w:r>
+        <w:tab/>
+        <w:t>- Excel;</w:t>
+      </w:r>
+    </w:p>
+    <w:p>
+      <w:r>
+        <w:t>- Saídas profissionais:</w:t>
+      </w:r>
+    </w:p>
+    <w:p>
+      <w:r>
+        <w:tab/>
+        <w:t>- Gestão de Negócio Eletrónico;</w:t>
+      </w:r>
+    </w:p>
+    <w:p>
+      <w:r>
+        <w:tab/>
+        <w:t>- Gestor de conteúdo de WebSite;</w:t>
+      </w:r>
+    </w:p>
+    <w:p>
+      <w:r>
+        <w:tab/>
+        <w:t>- Data Analyst;</w:t>
+      </w:r>
+    </w:p>
+    <w:p>
+      <w:r>
+        <w:tab/>
+        <w:t>- Suply Manager;</w:t>
+      </w:r>
+    </w:p>
+    <w:p>
+      <w:r>
+        <w:tab/>
+        <w:t>- Responsável de compras de comércio online;</w:t>
+      </w:r>
+    </w:p>
+    <w:p>
+      <w:r>
+        <w:tab/>
+        <w:t xml:space="preserve">- </w:t>
+      </w:r>
+      <w:r>
+        <w:t>Project Manager</w:t>
+      </w:r>
+      <w:r>
+        <w:t>;</w:t>
+      </w:r>
+    </w:p>
+    <w:p>
+      <w:r>
+        <w:tab/>
+        <w:t>- Copywritter;</w:t>
+      </w:r>
+    </w:p>
+    <w:p>
+      <w:r>
+        <w:tab/>
+        <w:t>- Analistas de SEO/SEM;</w:t>
+      </w:r>
+    </w:p>
+    <w:p>
+      <w:r>
+        <w:tab/>
+        <w:t xml:space="preserve">- </w:t>
+      </w:r>
+      <w:r>
+        <w:t xml:space="preserve">Consultor de e-business; </w:t>
+      </w:r>
+    </w:p>
+    <w:p>
+      <w:r>
+        <w:tab/>
+        <w:t>- ?</w:t>
+      </w:r>
+    </w:p>
+    <w:p>
+      <w:r>
+        <w:t>- Mais info: formulário com o contacto(?)</w:t>
+      </w:r>
+      <w:r>
+        <w:t xml:space="preserve">: </w:t>
+      </w:r>
+    </w:p>
+    <w:p/>
+    <w:p/>
+    <w:p/>
+    <w:p>
+      <w:r>
+        <w:lastRenderedPageBreak/>
+        <w:t>Problemas na continuação do site:</w:t>
+      </w:r>
+    </w:p>
+    <w:p>
+      <w:pPr>
+        <w:pStyle w:val="PargrafodaLista"/>
+        <w:numPr>
+          <w:ilvl w:val="0"/>
+          <w:numId w:val="2"/>
+        </w:numPr>
+      </w:pPr>
+      <w:r>
+        <w:t xml:space="preserve">Conteúdo da página “Sobre o Mestrado”: </w:t>
+      </w:r>
+    </w:p>
+    <w:p>
+      <w:pPr>
+        <w:pStyle w:val="PargrafodaLista"/>
+        <w:numPr>
+          <w:ilvl w:val="1"/>
+          <w:numId w:val="2"/>
+        </w:numPr>
+      </w:pPr>
+      <w:r>
+        <w:t>Apresentação;</w:t>
+      </w:r>
+    </w:p>
+    <w:p>
+      <w:pPr>
+        <w:pStyle w:val="PargrafodaLista"/>
+        <w:numPr>
+          <w:ilvl w:val="1"/>
+          <w:numId w:val="2"/>
+        </w:numPr>
+      </w:pPr>
+      <w:r>
+        <w:t>Objetivos;</w:t>
+      </w:r>
+    </w:p>
+    <w:p>
+      <w:pPr>
+        <w:pStyle w:val="PargrafodaLista"/>
+        <w:numPr>
+          <w:ilvl w:val="1"/>
+          <w:numId w:val="2"/>
+        </w:numPr>
+      </w:pPr>
+      <w:r>
+        <w:t>Plano Curricular;</w:t>
+      </w:r>
+    </w:p>
+    <w:p>
+      <w:pPr>
+        <w:pStyle w:val="PargrafodaLista"/>
+        <w:numPr>
+          <w:ilvl w:val="1"/>
+          <w:numId w:val="2"/>
+        </w:numPr>
+      </w:pPr>
+      <w:r>
+        <w:t>Saídas Profissionais;</w:t>
+      </w:r>
+    </w:p>
+    <w:p>
+      <w:pPr>
+        <w:pStyle w:val="PargrafodaLista"/>
+        <w:numPr>
+          <w:ilvl w:val="1"/>
+          <w:numId w:val="2"/>
+        </w:numPr>
+      </w:pPr>
+      <w:r>
+        <w:t>Mais Info – disponibilização de um formulário para contactar com o diretor de curso ou serviços académicos;</w:t>
+      </w:r>
+    </w:p>
+    <w:p>
+      <w:pPr>
+        <w:pStyle w:val="PargrafodaLista"/>
+        <w:numPr>
+          <w:ilvl w:val="0"/>
+          <w:numId w:val="2"/>
+        </w:numPr>
+      </w:pPr>
+      <w:r>
+        <w:t>Inexistência de projetos e dissertações para divulgar na página do site;</w:t>
+      </w:r>
+    </w:p>
+    <w:p>
+      <w:pPr>
+        <w:pStyle w:val="PargrafodaLista"/>
+        <w:numPr>
+          <w:ilvl w:val="0"/>
+          <w:numId w:val="2"/>
+        </w:numPr>
+      </w:pPr>
+      <w:r>
+        <w:t>Testemunhos: falar com o prof. Agostinho para sugerir alunos que possam querer dar o seu testemunho sobre o curso;</w:t>
+      </w:r>
+    </w:p>
+    <w:p>
+      <w:pPr>
+        <w:pStyle w:val="PargrafodaLista"/>
+        <w:numPr>
+          <w:ilvl w:val="0"/>
+          <w:numId w:val="2"/>
+        </w:numPr>
+      </w:pPr>
+      <w:r>
+        <w:t>Galeria: Imagens sobre o ISCAP, aulas e apresentações de projetos e dissertações.</w:t>
+      </w:r>
+    </w:p>
+    <w:p/>
+    <w:p>
+      <w:r>
+        <w:t xml:space="preserve">Problemas sobre dissertações e projetos: </w:t>
+      </w:r>
+    </w:p>
+    <w:p>
+      <w:r>
+        <w:rPr>
+          <w:noProof/>
+        </w:rPr>
+        <w:drawing>
+          <wp:inline distT="0" distB="0" distL="0" distR="0" wp14:anchorId="4E252394" wp14:editId="13E2D5EB">
+            <wp:extent cx="5943600" cy="3343275"/>
+            <wp:effectExtent l="0" t="0" r="0" b="9525"/>
+            <wp:docPr id="1" name="Imagem 1"/>
+            <wp:cNvGraphicFramePr>
+              <a:graphicFrameLocks xmlns:a="http://schemas.openxmlformats.org/drawingml/2006/main" noChangeAspect="1"/>
+            </wp:cNvGraphicFramePr>
+            <a:graphic xmlns:a="http://schemas.openxmlformats.org/drawingml/2006/main">
+              <a:graphicData uri="http://schemas.openxmlformats.org/drawingml/2006/picture">
+                <pic:pic xmlns:pic="http://schemas.openxmlformats.org/drawingml/2006/picture">
+                  <pic:nvPicPr>
+                    <pic:cNvPr id="1" name=""/>
+                    <pic:cNvPicPr/>
+                  </pic:nvPicPr>
+                  <pic:blipFill>
+                    <a:blip r:embed="rId5"/>
+                    <a:stretch>
+                      <a:fillRect/>
+                    </a:stretch>
+                  </pic:blipFill>
+                  <pic:spPr>
+                    <a:xfrm>
+                      <a:off x="0" y="0"/>
+                      <a:ext cx="5943600" cy="3343275"/>
+                    </a:xfrm>
+                    <a:prstGeom prst="rect">
+                      <a:avLst/>
+                    </a:prstGeom>
+                  </pic:spPr>
+                </pic:pic>
+              </a:graphicData>
+            </a:graphic>
+          </wp:inline>
+        </w:drawing>
+      </w:r>
+    </w:p>
+    <w:p/>
+    <w:p>
+      <w:hyperlink r:id="rId6" w:history="1">
+        <w:r>
+          <w:rPr>
+            <w:rStyle w:val="Hiperligao"/>
+          </w:rPr>
+          <w:t>https://recipp.ipp.pt/handle/10400.22/12635</w:t>
+        </w:r>
+      </w:hyperlink>
+    </w:p>
+    <w:p/>
+    <w:p>
+      <w:r>
+        <w:t xml:space="preserve">não há nada disponível sobre o mestrado </w:t>
       </w:r>
     </w:p>
     <w:sectPr>
@@ -304,6 +592,95 @@
 <file path=word/numbering.xml><?xml version="1.0" encoding="utf-8"?>
 <w:numbering xmlns:wpc="http://schemas.microsoft.com/office/word/2010/wordprocessingCanvas" xmlns:cx="http://schemas.microsoft.com/office/drawing/2014/chartex" xmlns:cx1="http://schemas.microsoft.com/office/drawing/2015/9/8/chartex" xmlns:cx2="http://schemas.microsoft.com/office/drawing/2015/10/21/chartex" xmlns:cx3="http://schemas.microsoft.com/office/drawing/2016/5/9/chartex" xmlns:cx4="http://schemas.microsoft.com/office/drawing/2016/5/10/chartex" xmlns:cx5="http://schemas.microsoft.com/office/drawing/2016/5/11/chartex" xmlns:cx6="http://schemas.microsoft.com/office/drawing/2016/5/12/chartex" xmlns:cx7="http://schemas.microsoft.com/office/drawing/2016/5/13/chartex" xmlns:cx8="http://schemas.microsoft.com/office/drawing/2016/5/14/chartex" xmlns:mc="http://schemas.openxmlformats.org/markup-compatibility/2006" xmlns:aink="http://schemas.microsoft.com/office/drawing/2016/ink" xmlns:am3d="http://schemas.microsoft.com/office/drawing/2017/model3d" xmlns:o="urn:schemas-microsoft-com:office:office" xmlns:r="http://schemas.openxmlformats.org/officeDocument/2006/relationships" xmlns:m="http://schemas.openxmlformats.org/officeDocument/2006/math" xmlns:v="urn:schemas-microsoft-com:vml" xmlns:wp14="http://schemas.microsoft.com/office/word/2010/wordprocessingDrawing" xmlns:wp="http://schemas.openxmlformats.org/drawingml/2006/wordprocessingDrawing" xmlns:w10="urn:schemas-microsoft-com:office:word" xmlns:w="http://schemas.openxmlformats.org/wordprocessingml/2006/main" xmlns:w14="http://schemas.microsoft.com/office/word/2010/wordml" xmlns:w15="http://schemas.microsoft.com/office/word/2012/wordml" xmlns:w16cex="http://schemas.microsoft.com/office/word/2018/wordml/cex" xmlns:w16cid="http://schemas.microsoft.com/office/word/2016/wordml/cid" xmlns:w16="http://schemas.microsoft.com/office/word/2018/wordml" xmlns:w16se="http://schemas.microsoft.com/office/word/2015/wordml/symex" xmlns:wpg="http://schemas.microsoft.com/office/word/2010/wordprocessingGroup" xmlns:wpi="http://schemas.microsoft.com/office/word/2010/wordprocessingInk" xmlns:wne="http://schemas.microsoft.com/office/word/2006/wordml" xmlns:wps="http://schemas.microsoft.com/office/word/2010/wordprocessingShape" mc:Ignorable="w14 w15 w16se w16cid w16 w16cex wp14">
   <w:abstractNum w:abstractNumId="0" w15:restartNumberingAfterBreak="0">
+    <w:nsid w:val="55462144"/>
+    <w:multiLevelType w:val="hybridMultilevel"/>
+    <w:tmpl w:val="7480B86C"/>
+    <w:lvl w:ilvl="0" w:tplc="0816000F">
+      <w:start w:val="1"/>
+      <w:numFmt w:val="decimal"/>
+      <w:lvlText w:val="%1."/>
+      <w:lvlJc w:val="left"/>
+      <w:pPr>
+        <w:ind w:left="720" w:hanging="360"/>
+      </w:pPr>
+      <w:rPr>
+        <w:rFonts w:hint="default"/>
+      </w:rPr>
+    </w:lvl>
+    <w:lvl w:ilvl="1" w:tplc="08160019">
+      <w:start w:val="1"/>
+      <w:numFmt w:val="lowerLetter"/>
+      <w:lvlText w:val="%2."/>
+      <w:lvlJc w:val="left"/>
+      <w:pPr>
+        <w:ind w:left="1440" w:hanging="360"/>
+      </w:pPr>
+    </w:lvl>
+    <w:lvl w:ilvl="2" w:tplc="0816001B" w:tentative="1">
+      <w:start w:val="1"/>
+      <w:numFmt w:val="lowerRoman"/>
+      <w:lvlText w:val="%3."/>
+      <w:lvlJc w:val="right"/>
+      <w:pPr>
+        <w:ind w:left="2160" w:hanging="180"/>
+      </w:pPr>
+    </w:lvl>
+    <w:lvl w:ilvl="3" w:tplc="0816000F" w:tentative="1">
+      <w:start w:val="1"/>
+      <w:numFmt w:val="decimal"/>
+      <w:lvlText w:val="%4."/>
+      <w:lvlJc w:val="left"/>
+      <w:pPr>
+        <w:ind w:left="2880" w:hanging="360"/>
+      </w:pPr>
+    </w:lvl>
+    <w:lvl w:ilvl="4" w:tplc="08160019" w:tentative="1">
+      <w:start w:val="1"/>
+      <w:numFmt w:val="lowerLetter"/>
+      <w:lvlText w:val="%5."/>
+      <w:lvlJc w:val="left"/>
+      <w:pPr>
+        <w:ind w:left="3600" w:hanging="360"/>
+      </w:pPr>
+    </w:lvl>
+    <w:lvl w:ilvl="5" w:tplc="0816001B" w:tentative="1">
+      <w:start w:val="1"/>
+      <w:numFmt w:val="lowerRoman"/>
+      <w:lvlText w:val="%6."/>
+      <w:lvlJc w:val="right"/>
+      <w:pPr>
+        <w:ind w:left="4320" w:hanging="180"/>
+      </w:pPr>
+    </w:lvl>
+    <w:lvl w:ilvl="6" w:tplc="0816000F" w:tentative="1">
+      <w:start w:val="1"/>
+      <w:numFmt w:val="decimal"/>
+      <w:lvlText w:val="%7."/>
+      <w:lvlJc w:val="left"/>
+      <w:pPr>
+        <w:ind w:left="5040" w:hanging="360"/>
+      </w:pPr>
+    </w:lvl>
+    <w:lvl w:ilvl="7" w:tplc="08160019" w:tentative="1">
+      <w:start w:val="1"/>
+      <w:numFmt w:val="lowerLetter"/>
+      <w:lvlText w:val="%8."/>
+      <w:lvlJc w:val="left"/>
+      <w:pPr>
+        <w:ind w:left="5760" w:hanging="360"/>
+      </w:pPr>
+    </w:lvl>
+    <w:lvl w:ilvl="8" w:tplc="0816001B" w:tentative="1">
+      <w:start w:val="1"/>
+      <w:numFmt w:val="lowerRoman"/>
+      <w:lvlText w:val="%9."/>
+      <w:lvlJc w:val="right"/>
+      <w:pPr>
+        <w:ind w:left="6480" w:hanging="180"/>
+      </w:pPr>
+    </w:lvl>
+  </w:abstractNum>
+  <w:abstractNum w:abstractNumId="1" w15:restartNumberingAfterBreak="0">
     <w:nsid w:val="653C7C65"/>
     <w:multiLevelType w:val="hybridMultilevel"/>
     <w:tmpl w:val="BC660C1E"/>
@@ -416,6 +793,9 @@
     </w:lvl>
   </w:abstractNum>
   <w:num w:numId="1">
+    <w:abstractNumId w:val="1"/>
+  </w:num>
+  <w:num w:numId="2">
     <w:abstractNumId w:val="0"/>
   </w:num>
 </w:numbering>
@@ -858,6 +1238,29 @@
       <w:contextualSpacing/>
     </w:pPr>
   </w:style>
+  <w:style w:type="character" w:styleId="Hiperligao">
+    <w:name w:val="Hyperlink"/>
+    <w:basedOn w:val="Tipodeletrapredefinidodopargrafo"/>
+    <w:uiPriority w:val="99"/>
+    <w:unhideWhenUsed/>
+    <w:rsid w:val="00D72508"/>
+    <w:rPr>
+      <w:color w:val="0563C1" w:themeColor="hyperlink"/>
+      <w:u w:val="single"/>
+    </w:rPr>
+  </w:style>
+  <w:style w:type="character" w:styleId="MenoNoResolvida">
+    <w:name w:val="Unresolved Mention"/>
+    <w:basedOn w:val="Tipodeletrapredefinidodopargrafo"/>
+    <w:uiPriority w:val="99"/>
+    <w:semiHidden/>
+    <w:unhideWhenUsed/>
+    <w:rsid w:val="00D72508"/>
+    <w:rPr>
+      <w:color w:val="605E5C"/>
+      <w:shd w:val="clear" w:color="auto" w:fill="E1DFDD"/>
+    </w:rPr>
+  </w:style>
 </w:styles>
 </file>
 

--- a/Site.docx
+++ b/Site.docx
@@ -577,6 +577,51 @@
     <w:p>
       <w:r>
         <w:t xml:space="preserve">não há nada disponível sobre o mestrado </w:t>
+      </w:r>
+    </w:p>
+    <w:p/>
+    <w:p/>
+    <w:p/>
+    <w:p>
+      <w:r>
+        <w:rPr>
+          <w:noProof/>
+        </w:rPr>
+        <w:drawing>
+          <wp:inline distT="0" distB="0" distL="0" distR="0" wp14:anchorId="1DBBCF33" wp14:editId="313FBC48">
+            <wp:extent cx="5943600" cy="3343275"/>
+            <wp:effectExtent l="0" t="0" r="0" b="9525"/>
+            <wp:docPr id="2" name="Imagem 2"/>
+            <wp:cNvGraphicFramePr>
+              <a:graphicFrameLocks xmlns:a="http://schemas.openxmlformats.org/drawingml/2006/main" noChangeAspect="1"/>
+            </wp:cNvGraphicFramePr>
+            <a:graphic xmlns:a="http://schemas.openxmlformats.org/drawingml/2006/main">
+              <a:graphicData uri="http://schemas.openxmlformats.org/drawingml/2006/picture">
+                <pic:pic xmlns:pic="http://schemas.openxmlformats.org/drawingml/2006/picture">
+                  <pic:nvPicPr>
+                    <pic:cNvPr id="1" name=""/>
+                    <pic:cNvPicPr/>
+                  </pic:nvPicPr>
+                  <pic:blipFill>
+                    <a:blip r:embed="rId7"/>
+                    <a:stretch>
+                      <a:fillRect/>
+                    </a:stretch>
+                  </pic:blipFill>
+                  <pic:spPr>
+                    <a:xfrm>
+                      <a:off x="0" y="0"/>
+                      <a:ext cx="5943600" cy="3343275"/>
+                    </a:xfrm>
+                    <a:prstGeom prst="rect">
+                      <a:avLst/>
+                    </a:prstGeom>
+                  </pic:spPr>
+                </pic:pic>
+              </a:graphicData>
+            </a:graphic>
+          </wp:inline>
+        </w:drawing>
       </w:r>
     </w:p>
     <w:sectPr>

--- a/Site.docx
+++ b/Site.docx
@@ -180,6 +180,48 @@
     </w:p>
     <w:p/>
     <w:p/>
+    <w:p/>
+    <w:p>
+      <w:proofErr w:type="spellStart"/>
+      <w:r>
+        <w:t>Home</w:t>
+      </w:r>
+      <w:proofErr w:type="spellEnd"/>
+      <w:r>
+        <w:t xml:space="preserve"> </w:t>
+      </w:r>
+      <w:proofErr w:type="spellStart"/>
+      <w:proofErr w:type="gramStart"/>
+      <w:r>
+        <w:t>page</w:t>
+      </w:r>
+      <w:proofErr w:type="spellEnd"/>
+      <w:r>
+        <w:t xml:space="preserve"> :</w:t>
+      </w:r>
+      <w:proofErr w:type="gramEnd"/>
+    </w:p>
+    <w:p>
+      <w:hyperlink r:id="rId5" w:history="1">
+        <w:r>
+          <w:rPr>
+            <w:rStyle w:val="Hiperligao"/>
+          </w:rPr>
+          <w:t>https://www.nacionalidadeportuguesa.com.br/areas-com-maior-demanda-de-trabalho-em-portugal/</w:t>
+        </w:r>
+      </w:hyperlink>
+    </w:p>
+    <w:p/>
+    <w:p/>
+    <w:p/>
+    <w:p/>
+    <w:p/>
+    <w:p/>
+    <w:p/>
+    <w:p/>
+    <w:p/>
+    <w:p/>
+    <w:p/>
     <w:p>
       <w:r>
         <w:t xml:space="preserve">Personas: </w:t>
@@ -247,289 +289,72 @@
       </w:r>
     </w:p>
     <w:p/>
+    <w:p>
+      <w:r>
+        <w:t>Principais preocupações das pessoas que procuram ingressar num mestrado:</w:t>
+      </w:r>
+    </w:p>
+    <w:p>
+      <w:pPr>
+        <w:pStyle w:val="PargrafodaLista"/>
+        <w:numPr>
+          <w:ilvl w:val="0"/>
+          <w:numId w:val="3"/>
+        </w:numPr>
+      </w:pPr>
+      <w:r>
+        <w:t xml:space="preserve">Escolher um curso com pouca procura no mercado de trabalho </w:t>
+      </w:r>
+      <w:r>
+        <w:sym w:font="Wingdings" w:char="F0E0"/>
+      </w:r>
+      <w:r>
+        <w:t xml:space="preserve"> Mestrado centrado nas ciências informáticas e com um plano curricular muito diversificado, permite uma abrangência de escolha na área do Negócio Eletrónico</w:t>
+      </w:r>
+      <w:r>
+        <w:t>, numa área com bastante procura;</w:t>
+      </w:r>
+    </w:p>
+    <w:p>
+      <w:pPr>
+        <w:pStyle w:val="PargrafodaLista"/>
+        <w:numPr>
+          <w:ilvl w:val="0"/>
+          <w:numId w:val="3"/>
+        </w:numPr>
+      </w:pPr>
+      <w:r>
+        <w:t xml:space="preserve">Não encontrar emprego na área que pretende ou não ser capaz/ter competências para abrir o próprio negócio </w:t>
+      </w:r>
+      <w:r>
+        <w:sym w:font="Wingdings" w:char="F0E0"/>
+      </w:r>
+      <w:r>
+        <w:t xml:space="preserve"> Ganhar competências para abrir o próprio negócio online na sua área preferida;</w:t>
+      </w:r>
+    </w:p>
+    <w:p>
+      <w:pPr>
+        <w:rPr>
+          <w:noProof/>
+        </w:rPr>
+      </w:pPr>
+    </w:p>
     <w:p>
       <w:pPr>
         <w:rPr>
           <w:u w:val="single"/>
         </w:rPr>
       </w:pPr>
-    </w:p>
-    <w:p/>
-    <w:p>
-      <w:r>
-        <w:t>A desenvolver:</w:t>
-      </w:r>
-    </w:p>
-    <w:p>
-      <w:r>
-        <w:t>- Logo para o mestrado que defina a sua identidade visual.</w:t>
-      </w:r>
-    </w:p>
-    <w:p/>
-    <w:p/>
-    <w:p/>
-    <w:p>
-      <w:r>
-        <w:t>Página sobre as cadeiras:</w:t>
-      </w:r>
-    </w:p>
-    <w:p>
-      <w:r>
-        <w:t xml:space="preserve">Organizada por cadeiras/ano e respetiva informação </w:t>
-      </w:r>
-    </w:p>
-    <w:p>
-      <w:pPr>
-        <w:pBdr>
-          <w:bottom w:val="single" w:sz="12" w:space="1" w:color="auto"/>
-        </w:pBdr>
-      </w:pPr>
-      <w:r>
-        <w:t>A info sai aberta</w:t>
-      </w:r>
-    </w:p>
-    <w:p>
-      <w:r>
-        <w:t>Página sobre nós:</w:t>
-      </w:r>
-    </w:p>
-    <w:p>
-      <w:r>
-        <w:t xml:space="preserve">- Apresentação e Objetivos: </w:t>
-      </w:r>
-    </w:p>
-    <w:p>
-      <w:r>
-        <w:tab/>
-        <w:t>Falar com o prof. Agostinho sobre o mestrado;</w:t>
-      </w:r>
-    </w:p>
-    <w:p>
-      <w:r>
-        <w:t>- Planificação:</w:t>
-      </w:r>
-    </w:p>
-    <w:p>
-      <w:r>
-        <w:tab/>
-        <w:t>- Excel;</w:t>
-      </w:r>
-    </w:p>
-    <w:p>
-      <w:r>
-        <w:t>- Saídas profissionais:</w:t>
-      </w:r>
-    </w:p>
-    <w:p>
-      <w:r>
-        <w:tab/>
-        <w:t>- Gestão de Negócio Eletrónico;</w:t>
-      </w:r>
-    </w:p>
-    <w:p>
-      <w:r>
-        <w:tab/>
-        <w:t>- Gestor de conteúdo de WebSite;</w:t>
-      </w:r>
-    </w:p>
-    <w:p>
-      <w:r>
-        <w:tab/>
-        <w:t>- Data Analyst;</w:t>
-      </w:r>
-    </w:p>
-    <w:p>
-      <w:r>
-        <w:tab/>
-        <w:t>- Suply Manager;</w:t>
-      </w:r>
-    </w:p>
-    <w:p>
-      <w:r>
-        <w:tab/>
-        <w:t>- Responsável de compras de comércio online;</w:t>
-      </w:r>
-    </w:p>
-    <w:p>
-      <w:r>
-        <w:tab/>
-        <w:t xml:space="preserve">- </w:t>
-      </w:r>
-      <w:r>
-        <w:t>Project Manager</w:t>
-      </w:r>
-      <w:r>
-        <w:t>;</w:t>
-      </w:r>
-    </w:p>
-    <w:p>
-      <w:r>
-        <w:tab/>
-        <w:t>- Copywritter;</w:t>
-      </w:r>
-    </w:p>
-    <w:p>
-      <w:r>
-        <w:tab/>
-        <w:t>- Analistas de SEO/SEM;</w:t>
-      </w:r>
-    </w:p>
-    <w:p>
-      <w:r>
-        <w:tab/>
-        <w:t xml:space="preserve">- </w:t>
-      </w:r>
-      <w:r>
-        <w:t xml:space="preserve">Consultor de e-business; </w:t>
-      </w:r>
-    </w:p>
-    <w:p>
-      <w:r>
-        <w:tab/>
-        <w:t>- ?</w:t>
-      </w:r>
-    </w:p>
-    <w:p>
-      <w:r>
-        <w:t>- Mais info: formulário com o contacto(?)</w:t>
-      </w:r>
-      <w:r>
-        <w:t xml:space="preserve">: </w:t>
-      </w:r>
-    </w:p>
-    <w:p/>
-    <w:p/>
-    <w:p/>
-    <w:p>
-      <w:r>
-        <w:lastRenderedPageBreak/>
-        <w:t>Problemas na continuação do site:</w:t>
-      </w:r>
-    </w:p>
-    <w:p>
-      <w:pPr>
-        <w:pStyle w:val="PargrafodaLista"/>
-        <w:numPr>
-          <w:ilvl w:val="0"/>
-          <w:numId w:val="2"/>
-        </w:numPr>
-      </w:pPr>
-      <w:r>
-        <w:t xml:space="preserve">Conteúdo da página “Sobre o Mestrado”: </w:t>
-      </w:r>
-    </w:p>
-    <w:p>
-      <w:pPr>
-        <w:pStyle w:val="PargrafodaLista"/>
-        <w:numPr>
-          <w:ilvl w:val="1"/>
-          <w:numId w:val="2"/>
-        </w:numPr>
-      </w:pPr>
-      <w:r>
-        <w:t>Apresentação;</w:t>
-      </w:r>
-    </w:p>
-    <w:p>
-      <w:pPr>
-        <w:pStyle w:val="PargrafodaLista"/>
-        <w:numPr>
-          <w:ilvl w:val="1"/>
-          <w:numId w:val="2"/>
-        </w:numPr>
-      </w:pPr>
-      <w:r>
-        <w:t>Objetivos;</w:t>
-      </w:r>
-    </w:p>
-    <w:p>
-      <w:pPr>
-        <w:pStyle w:val="PargrafodaLista"/>
-        <w:numPr>
-          <w:ilvl w:val="1"/>
-          <w:numId w:val="2"/>
-        </w:numPr>
-      </w:pPr>
-      <w:r>
-        <w:t>Plano Curricular;</w:t>
-      </w:r>
-    </w:p>
-    <w:p>
-      <w:pPr>
-        <w:pStyle w:val="PargrafodaLista"/>
-        <w:numPr>
-          <w:ilvl w:val="1"/>
-          <w:numId w:val="2"/>
-        </w:numPr>
-      </w:pPr>
-      <w:r>
-        <w:t>Saídas Profissionais;</w:t>
-      </w:r>
-    </w:p>
-    <w:p>
-      <w:pPr>
-        <w:pStyle w:val="PargrafodaLista"/>
-        <w:numPr>
-          <w:ilvl w:val="1"/>
-          <w:numId w:val="2"/>
-        </w:numPr>
-      </w:pPr>
-      <w:r>
-        <w:t>Mais Info – disponibilização de um formulário para contactar com o diretor de curso ou serviços académicos;</w:t>
-      </w:r>
-    </w:p>
-    <w:p>
-      <w:pPr>
-        <w:pStyle w:val="PargrafodaLista"/>
-        <w:numPr>
-          <w:ilvl w:val="0"/>
-          <w:numId w:val="2"/>
-        </w:numPr>
-      </w:pPr>
-      <w:r>
-        <w:t>Inexistência de projetos e dissertações para divulgar na página do site;</w:t>
-      </w:r>
-    </w:p>
-    <w:p>
-      <w:pPr>
-        <w:pStyle w:val="PargrafodaLista"/>
-        <w:numPr>
-          <w:ilvl w:val="0"/>
-          <w:numId w:val="2"/>
-        </w:numPr>
-      </w:pPr>
-      <w:r>
-        <w:t>Testemunhos: falar com o prof. Agostinho para sugerir alunos que possam querer dar o seu testemunho sobre o curso;</w:t>
-      </w:r>
-    </w:p>
-    <w:p>
-      <w:pPr>
-        <w:pStyle w:val="PargrafodaLista"/>
-        <w:numPr>
-          <w:ilvl w:val="0"/>
-          <w:numId w:val="2"/>
-        </w:numPr>
-      </w:pPr>
-      <w:r>
-        <w:t>Galeria: Imagens sobre o ISCAP, aulas e apresentações de projetos e dissertações.</w:t>
-      </w:r>
-    </w:p>
-    <w:p/>
-    <w:p>
-      <w:r>
-        <w:t xml:space="preserve">Problemas sobre dissertações e projetos: </w:t>
-      </w:r>
-    </w:p>
-    <w:p>
       <w:r>
         <w:rPr>
           <w:noProof/>
         </w:rPr>
         <w:drawing>
-          <wp:inline distT="0" distB="0" distL="0" distR="0" wp14:anchorId="4E252394" wp14:editId="13E2D5EB">
-            <wp:extent cx="5943600" cy="3343275"/>
-            <wp:effectExtent l="0" t="0" r="0" b="9525"/>
-            <wp:docPr id="1" name="Imagem 1"/>
+          <wp:inline distT="0" distB="0" distL="0" distR="0" wp14:anchorId="4F584F2C" wp14:editId="4F91AFF5">
+            <wp:extent cx="2206625" cy="1889185"/>
+            <wp:effectExtent l="0" t="0" r="3175" b="0"/>
+            <wp:docPr id="3" name="Imagem 3"/>
             <wp:cNvGraphicFramePr>
               <a:graphicFrameLocks xmlns:a="http://schemas.openxmlformats.org/drawingml/2006/main" noChangeAspect="1"/>
             </wp:cNvGraphicFramePr>
@@ -540,20 +365,27 @@
                     <pic:cNvPr id="1" name=""/>
                     <pic:cNvPicPr/>
                   </pic:nvPicPr>
-                  <pic:blipFill>
-                    <a:blip r:embed="rId5"/>
-                    <a:stretch>
-                      <a:fillRect/>
-                    </a:stretch>
+                  <pic:blipFill rotWithShape="1">
+                    <a:blip r:embed="rId6"/>
+                    <a:srcRect l="31648" t="31738" r="31205" b="11724"/>
+                    <a:stretch/>
                   </pic:blipFill>
-                  <pic:spPr>
+                  <pic:spPr bwMode="auto">
                     <a:xfrm>
                       <a:off x="0" y="0"/>
-                      <a:ext cx="5943600" cy="3343275"/>
+                      <a:ext cx="2207843" cy="1890228"/>
                     </a:xfrm>
                     <a:prstGeom prst="rect">
                       <a:avLst/>
                     </a:prstGeom>
+                    <a:ln>
+                      <a:noFill/>
+                    </a:ln>
+                    <a:extLst>
+                      <a:ext uri="{53640926-AAD7-44D8-BBD7-CCE9431645EC}">
+                        <a14:shadowObscured xmlns:a14="http://schemas.microsoft.com/office/drawing/2010/main"/>
+                      </a:ext>
+                    </a:extLst>
                   </pic:spPr>
                 </pic:pic>
               </a:graphicData>
@@ -564,34 +396,336 @@
     </w:p>
     <w:p/>
     <w:p>
-      <w:hyperlink r:id="rId6" w:history="1">
-        <w:r>
-          <w:rPr>
-            <w:rStyle w:val="Hiperligao"/>
-          </w:rPr>
-          <w:t>https://recipp.ipp.pt/handle/10400.22/12635</w:t>
-        </w:r>
-      </w:hyperlink>
-    </w:p>
-    <w:p/>
-    <w:p>
-      <w:r>
-        <w:t xml:space="preserve">não há nada disponível sobre o mestrado </w:t>
-      </w:r>
-    </w:p>
-    <w:p/>
-    <w:p/>
-    <w:p/>
+      <w:r>
+        <w:t>A desenvolver:</w:t>
+      </w:r>
+    </w:p>
+    <w:p>
+      <w:r>
+        <w:t>- Logo para o mestrado que defina a sua identidade visual.</w:t>
+      </w:r>
+    </w:p>
+    <w:p/>
+    <w:p/>
+    <w:p/>
+    <w:p>
+      <w:r>
+        <w:t>Página sobre as cadeiras:</w:t>
+      </w:r>
+    </w:p>
+    <w:p>
+      <w:r>
+        <w:t xml:space="preserve">Organizada por cadeiras/ano e respetiva informação </w:t>
+      </w:r>
+    </w:p>
+    <w:p>
+      <w:pPr>
+        <w:pBdr>
+          <w:bottom w:val="single" w:sz="12" w:space="1" w:color="auto"/>
+        </w:pBdr>
+      </w:pPr>
+      <w:r>
+        <w:t xml:space="preserve">A </w:t>
+      </w:r>
+      <w:proofErr w:type="spellStart"/>
+      <w:r>
+        <w:t>info</w:t>
+      </w:r>
+      <w:proofErr w:type="spellEnd"/>
+      <w:r>
+        <w:t xml:space="preserve"> sai aberta</w:t>
+      </w:r>
+    </w:p>
+    <w:p>
+      <w:r>
+        <w:t>Página sobre nós:</w:t>
+      </w:r>
+    </w:p>
+    <w:p>
+      <w:r>
+        <w:t xml:space="preserve">- Apresentação e Objetivos: </w:t>
+      </w:r>
+    </w:p>
+    <w:p>
+      <w:r>
+        <w:tab/>
+        <w:t>Falar com o prof. Agostinho sobre o mestrado;</w:t>
+      </w:r>
+    </w:p>
+    <w:p>
+      <w:r>
+        <w:t>- Planificação:</w:t>
+      </w:r>
+    </w:p>
+    <w:p>
+      <w:r>
+        <w:tab/>
+        <w:t>- Excel;</w:t>
+      </w:r>
+    </w:p>
+    <w:p>
+      <w:r>
+        <w:t>- Saídas profissionais:</w:t>
+      </w:r>
+    </w:p>
+    <w:p>
+      <w:r>
+        <w:tab/>
+        <w:t>- Gestão de Negócio Eletrónico;</w:t>
+      </w:r>
+    </w:p>
+    <w:p>
+      <w:r>
+        <w:tab/>
+        <w:t xml:space="preserve">- Gestor de conteúdo de </w:t>
+      </w:r>
+      <w:proofErr w:type="spellStart"/>
+      <w:r>
+        <w:t>WebSite</w:t>
+      </w:r>
+      <w:proofErr w:type="spellEnd"/>
+      <w:r>
+        <w:t>;</w:t>
+      </w:r>
+    </w:p>
+    <w:p>
+      <w:r>
+        <w:tab/>
+        <w:t xml:space="preserve">- Data </w:t>
+      </w:r>
+      <w:proofErr w:type="spellStart"/>
+      <w:r>
+        <w:t>Analyst</w:t>
+      </w:r>
+      <w:proofErr w:type="spellEnd"/>
+      <w:r>
+        <w:t>;</w:t>
+      </w:r>
+    </w:p>
+    <w:p>
+      <w:r>
+        <w:tab/>
+        <w:t xml:space="preserve">- </w:t>
+      </w:r>
+      <w:proofErr w:type="spellStart"/>
+      <w:r>
+        <w:t>Suply</w:t>
+      </w:r>
+      <w:proofErr w:type="spellEnd"/>
+      <w:r>
+        <w:t xml:space="preserve"> Manager;</w:t>
+      </w:r>
+    </w:p>
+    <w:p>
+      <w:r>
+        <w:tab/>
+        <w:t>- Responsável de compras de comércio online;</w:t>
+      </w:r>
+    </w:p>
+    <w:p>
+      <w:r>
+        <w:tab/>
+        <w:t xml:space="preserve">- </w:t>
+      </w:r>
+      <w:r>
+        <w:t>Project Manager</w:t>
+      </w:r>
+      <w:r>
+        <w:t>;</w:t>
+      </w:r>
+    </w:p>
+    <w:p>
+      <w:r>
+        <w:tab/>
+        <w:t xml:space="preserve">- </w:t>
+      </w:r>
+      <w:proofErr w:type="spellStart"/>
+      <w:r>
+        <w:t>Copywritter</w:t>
+      </w:r>
+      <w:proofErr w:type="spellEnd"/>
+      <w:r>
+        <w:t>;</w:t>
+      </w:r>
+    </w:p>
+    <w:p>
+      <w:r>
+        <w:tab/>
+        <w:t>- Analistas de SEO/SEM;</w:t>
+      </w:r>
+    </w:p>
+    <w:p>
+      <w:r>
+        <w:tab/>
+        <w:t xml:space="preserve">- </w:t>
+      </w:r>
+      <w:r>
+        <w:t xml:space="preserve">Consultor de e-business; </w:t>
+      </w:r>
+    </w:p>
+    <w:p>
+      <w:r>
+        <w:tab/>
+        <w:t>- ?</w:t>
+      </w:r>
+    </w:p>
+    <w:p>
+      <w:r>
+        <w:t xml:space="preserve">- Mais </w:t>
+      </w:r>
+      <w:proofErr w:type="spellStart"/>
+      <w:r>
+        <w:t>info</w:t>
+      </w:r>
+      <w:proofErr w:type="spellEnd"/>
+      <w:r>
+        <w:t>: formulário com o contacto(?)</w:t>
+      </w:r>
+      <w:r>
+        <w:t xml:space="preserve">: </w:t>
+      </w:r>
+    </w:p>
+    <w:p/>
+    <w:p/>
+    <w:p/>
+    <w:p>
+      <w:r>
+        <w:t>Problemas na continuação do site:</w:t>
+      </w:r>
+    </w:p>
+    <w:p>
+      <w:pPr>
+        <w:pStyle w:val="PargrafodaLista"/>
+        <w:numPr>
+          <w:ilvl w:val="0"/>
+          <w:numId w:val="2"/>
+        </w:numPr>
+      </w:pPr>
+      <w:r>
+        <w:t xml:space="preserve">Conteúdo da página “Sobre o Mestrado”: </w:t>
+      </w:r>
+    </w:p>
+    <w:p>
+      <w:pPr>
+        <w:pStyle w:val="PargrafodaLista"/>
+        <w:numPr>
+          <w:ilvl w:val="1"/>
+          <w:numId w:val="2"/>
+        </w:numPr>
+      </w:pPr>
+      <w:r>
+        <w:t>Apresentação;</w:t>
+      </w:r>
+    </w:p>
+    <w:p>
+      <w:pPr>
+        <w:pStyle w:val="PargrafodaLista"/>
+        <w:numPr>
+          <w:ilvl w:val="1"/>
+          <w:numId w:val="2"/>
+        </w:numPr>
+      </w:pPr>
+      <w:r>
+        <w:lastRenderedPageBreak/>
+        <w:t>Objetivos;</w:t>
+      </w:r>
+    </w:p>
+    <w:p>
+      <w:pPr>
+        <w:pStyle w:val="PargrafodaLista"/>
+        <w:numPr>
+          <w:ilvl w:val="1"/>
+          <w:numId w:val="2"/>
+        </w:numPr>
+      </w:pPr>
+      <w:r>
+        <w:t>Plano Curricular;</w:t>
+      </w:r>
+    </w:p>
+    <w:p>
+      <w:pPr>
+        <w:pStyle w:val="PargrafodaLista"/>
+        <w:numPr>
+          <w:ilvl w:val="1"/>
+          <w:numId w:val="2"/>
+        </w:numPr>
+      </w:pPr>
+      <w:r>
+        <w:t>Saídas Profissionais;</w:t>
+      </w:r>
+    </w:p>
+    <w:p>
+      <w:pPr>
+        <w:pStyle w:val="PargrafodaLista"/>
+        <w:numPr>
+          <w:ilvl w:val="1"/>
+          <w:numId w:val="2"/>
+        </w:numPr>
+      </w:pPr>
+      <w:r>
+        <w:t xml:space="preserve">Mais </w:t>
+      </w:r>
+      <w:proofErr w:type="spellStart"/>
+      <w:r>
+        <w:t>Info</w:t>
+      </w:r>
+      <w:proofErr w:type="spellEnd"/>
+      <w:r>
+        <w:t xml:space="preserve"> – disponibilização de um formulário para contactar com o diretor de curso ou serviços académicos;</w:t>
+      </w:r>
+    </w:p>
+    <w:p>
+      <w:pPr>
+        <w:pStyle w:val="PargrafodaLista"/>
+        <w:numPr>
+          <w:ilvl w:val="0"/>
+          <w:numId w:val="2"/>
+        </w:numPr>
+      </w:pPr>
+      <w:r>
+        <w:t>Inexistência de projetos e dissertações para divulgar na página do site;</w:t>
+      </w:r>
+    </w:p>
+    <w:p>
+      <w:pPr>
+        <w:pStyle w:val="PargrafodaLista"/>
+        <w:numPr>
+          <w:ilvl w:val="0"/>
+          <w:numId w:val="2"/>
+        </w:numPr>
+      </w:pPr>
+      <w:r>
+        <w:t>Testemunhos: falar com o prof. Agostinho para sugerir alunos que possam querer dar o seu testemunho sobre o curso;</w:t>
+      </w:r>
+    </w:p>
+    <w:p>
+      <w:pPr>
+        <w:pStyle w:val="PargrafodaLista"/>
+        <w:numPr>
+          <w:ilvl w:val="0"/>
+          <w:numId w:val="2"/>
+        </w:numPr>
+      </w:pPr>
+      <w:r>
+        <w:t>Galeria: Imagens sobre o ISCAP, aulas e apresentações de projetos e dissertações.</w:t>
+      </w:r>
+    </w:p>
+    <w:p/>
+    <w:p>
+      <w:r>
+        <w:t xml:space="preserve">Problemas sobre dissertações e projetos: </w:t>
+      </w:r>
+    </w:p>
     <w:p>
       <w:r>
         <w:rPr>
           <w:noProof/>
         </w:rPr>
         <w:drawing>
-          <wp:inline distT="0" distB="0" distL="0" distR="0" wp14:anchorId="1DBBCF33" wp14:editId="313FBC48">
+          <wp:inline distT="0" distB="0" distL="0" distR="0" wp14:anchorId="4E252394" wp14:editId="13E2D5EB">
             <wp:extent cx="5943600" cy="3343275"/>
             <wp:effectExtent l="0" t="0" r="0" b="9525"/>
-            <wp:docPr id="2" name="Imagem 2"/>
+            <wp:docPr id="1" name="Imagem 1"/>
             <wp:cNvGraphicFramePr>
               <a:graphicFrameLocks xmlns:a="http://schemas.openxmlformats.org/drawingml/2006/main" noChangeAspect="1"/>
             </wp:cNvGraphicFramePr>
@@ -624,6 +758,69 @@
         </w:drawing>
       </w:r>
     </w:p>
+    <w:p/>
+    <w:p>
+      <w:hyperlink r:id="rId8" w:history="1">
+        <w:r>
+          <w:rPr>
+            <w:rStyle w:val="Hiperligao"/>
+          </w:rPr>
+          <w:t>https://recipp.ipp.pt/handle/10400.22/12635</w:t>
+        </w:r>
+      </w:hyperlink>
+    </w:p>
+    <w:p/>
+    <w:p>
+      <w:r>
+        <w:t xml:space="preserve">não há nada disponível sobre o mestrado </w:t>
+      </w:r>
+    </w:p>
+    <w:p/>
+    <w:p/>
+    <w:p/>
+    <w:p>
+      <w:r>
+        <w:rPr>
+          <w:noProof/>
+        </w:rPr>
+        <w:lastRenderedPageBreak/>
+        <w:drawing>
+          <wp:inline distT="0" distB="0" distL="0" distR="0" wp14:anchorId="1DBBCF33" wp14:editId="313FBC48">
+            <wp:extent cx="5943600" cy="3343275"/>
+            <wp:effectExtent l="0" t="0" r="0" b="9525"/>
+            <wp:docPr id="2" name="Imagem 2"/>
+            <wp:cNvGraphicFramePr>
+              <a:graphicFrameLocks xmlns:a="http://schemas.openxmlformats.org/drawingml/2006/main" noChangeAspect="1"/>
+            </wp:cNvGraphicFramePr>
+            <a:graphic xmlns:a="http://schemas.openxmlformats.org/drawingml/2006/main">
+              <a:graphicData uri="http://schemas.openxmlformats.org/drawingml/2006/picture">
+                <pic:pic xmlns:pic="http://schemas.openxmlformats.org/drawingml/2006/picture">
+                  <pic:nvPicPr>
+                    <pic:cNvPr id="1" name=""/>
+                    <pic:cNvPicPr/>
+                  </pic:nvPicPr>
+                  <pic:blipFill>
+                    <a:blip r:embed="rId9"/>
+                    <a:stretch>
+                      <a:fillRect/>
+                    </a:stretch>
+                  </pic:blipFill>
+                  <pic:spPr>
+                    <a:xfrm>
+                      <a:off x="0" y="0"/>
+                      <a:ext cx="5943600" cy="3343275"/>
+                    </a:xfrm>
+                    <a:prstGeom prst="rect">
+                      <a:avLst/>
+                    </a:prstGeom>
+                  </pic:spPr>
+                </pic:pic>
+              </a:graphicData>
+            </a:graphic>
+          </wp:inline>
+        </w:drawing>
+      </w:r>
+    </w:p>
     <w:sectPr>
       <w:pgSz w:w="12240" w:h="15840"/>
       <w:pgMar w:top="1440" w:right="1440" w:bottom="1440" w:left="1440" w:header="708" w:footer="708" w:gutter="0"/>
@@ -637,6 +834,119 @@
 <file path=word/numbering.xml><?xml version="1.0" encoding="utf-8"?>
 <w:numbering xmlns:wpc="http://schemas.microsoft.com/office/word/2010/wordprocessingCanvas" xmlns:cx="http://schemas.microsoft.com/office/drawing/2014/chartex" xmlns:cx1="http://schemas.microsoft.com/office/drawing/2015/9/8/chartex" xmlns:cx2="http://schemas.microsoft.com/office/drawing/2015/10/21/chartex" xmlns:cx3="http://schemas.microsoft.com/office/drawing/2016/5/9/chartex" xmlns:cx4="http://schemas.microsoft.com/office/drawing/2016/5/10/chartex" xmlns:cx5="http://schemas.microsoft.com/office/drawing/2016/5/11/chartex" xmlns:cx6="http://schemas.microsoft.com/office/drawing/2016/5/12/chartex" xmlns:cx7="http://schemas.microsoft.com/office/drawing/2016/5/13/chartex" xmlns:cx8="http://schemas.microsoft.com/office/drawing/2016/5/14/chartex" xmlns:mc="http://schemas.openxmlformats.org/markup-compatibility/2006" xmlns:aink="http://schemas.microsoft.com/office/drawing/2016/ink" xmlns:am3d="http://schemas.microsoft.com/office/drawing/2017/model3d" xmlns:o="urn:schemas-microsoft-com:office:office" xmlns:r="http://schemas.openxmlformats.org/officeDocument/2006/relationships" xmlns:m="http://schemas.openxmlformats.org/officeDocument/2006/math" xmlns:v="urn:schemas-microsoft-com:vml" xmlns:wp14="http://schemas.microsoft.com/office/word/2010/wordprocessingDrawing" xmlns:wp="http://schemas.openxmlformats.org/drawingml/2006/wordprocessingDrawing" xmlns:w10="urn:schemas-microsoft-com:office:word" xmlns:w="http://schemas.openxmlformats.org/wordprocessingml/2006/main" xmlns:w14="http://schemas.microsoft.com/office/word/2010/wordml" xmlns:w15="http://schemas.microsoft.com/office/word/2012/wordml" xmlns:w16cex="http://schemas.microsoft.com/office/word/2018/wordml/cex" xmlns:w16cid="http://schemas.microsoft.com/office/word/2016/wordml/cid" xmlns:w16="http://schemas.microsoft.com/office/word/2018/wordml" xmlns:w16se="http://schemas.microsoft.com/office/word/2015/wordml/symex" xmlns:wpg="http://schemas.microsoft.com/office/word/2010/wordprocessingGroup" xmlns:wpi="http://schemas.microsoft.com/office/word/2010/wordprocessingInk" xmlns:wne="http://schemas.microsoft.com/office/word/2006/wordml" xmlns:wps="http://schemas.microsoft.com/office/word/2010/wordprocessingShape" mc:Ignorable="w14 w15 w16se w16cid w16 w16cex wp14">
   <w:abstractNum w:abstractNumId="0" w15:restartNumberingAfterBreak="0">
+    <w:nsid w:val="09995945"/>
+    <w:multiLevelType w:val="hybridMultilevel"/>
+    <w:tmpl w:val="F6BE81DE"/>
+    <w:lvl w:ilvl="0" w:tplc="08160001">
+      <w:start w:val="1"/>
+      <w:numFmt w:val="bullet"/>
+      <w:lvlText w:val=""/>
+      <w:lvlJc w:val="left"/>
+      <w:pPr>
+        <w:ind w:left="720" w:hanging="360"/>
+      </w:pPr>
+      <w:rPr>
+        <w:rFonts w:ascii="Symbol" w:hAnsi="Symbol" w:hint="default"/>
+      </w:rPr>
+    </w:lvl>
+    <w:lvl w:ilvl="1" w:tplc="08160003" w:tentative="1">
+      <w:start w:val="1"/>
+      <w:numFmt w:val="bullet"/>
+      <w:lvlText w:val="o"/>
+      <w:lvlJc w:val="left"/>
+      <w:pPr>
+        <w:ind w:left="1440" w:hanging="360"/>
+      </w:pPr>
+      <w:rPr>
+        <w:rFonts w:ascii="Courier New" w:hAnsi="Courier New" w:cs="Courier New" w:hint="default"/>
+      </w:rPr>
+    </w:lvl>
+    <w:lvl w:ilvl="2" w:tplc="08160005" w:tentative="1">
+      <w:start w:val="1"/>
+      <w:numFmt w:val="bullet"/>
+      <w:lvlText w:val=""/>
+      <w:lvlJc w:val="left"/>
+      <w:pPr>
+        <w:ind w:left="2160" w:hanging="360"/>
+      </w:pPr>
+      <w:rPr>
+        <w:rFonts w:ascii="Wingdings" w:hAnsi="Wingdings" w:hint="default"/>
+      </w:rPr>
+    </w:lvl>
+    <w:lvl w:ilvl="3" w:tplc="08160001" w:tentative="1">
+      <w:start w:val="1"/>
+      <w:numFmt w:val="bullet"/>
+      <w:lvlText w:val=""/>
+      <w:lvlJc w:val="left"/>
+      <w:pPr>
+        <w:ind w:left="2880" w:hanging="360"/>
+      </w:pPr>
+      <w:rPr>
+        <w:rFonts w:ascii="Symbol" w:hAnsi="Symbol" w:hint="default"/>
+      </w:rPr>
+    </w:lvl>
+    <w:lvl w:ilvl="4" w:tplc="08160003" w:tentative="1">
+      <w:start w:val="1"/>
+      <w:numFmt w:val="bullet"/>
+      <w:lvlText w:val="o"/>
+      <w:lvlJc w:val="left"/>
+      <w:pPr>
+        <w:ind w:left="3600" w:hanging="360"/>
+      </w:pPr>
+      <w:rPr>
+        <w:rFonts w:ascii="Courier New" w:hAnsi="Courier New" w:cs="Courier New" w:hint="default"/>
+      </w:rPr>
+    </w:lvl>
+    <w:lvl w:ilvl="5" w:tplc="08160005" w:tentative="1">
+      <w:start w:val="1"/>
+      <w:numFmt w:val="bullet"/>
+      <w:lvlText w:val=""/>
+      <w:lvlJc w:val="left"/>
+      <w:pPr>
+        <w:ind w:left="4320" w:hanging="360"/>
+      </w:pPr>
+      <w:rPr>
+        <w:rFonts w:ascii="Wingdings" w:hAnsi="Wingdings" w:hint="default"/>
+      </w:rPr>
+    </w:lvl>
+    <w:lvl w:ilvl="6" w:tplc="08160001" w:tentative="1">
+      <w:start w:val="1"/>
+      <w:numFmt w:val="bullet"/>
+      <w:lvlText w:val=""/>
+      <w:lvlJc w:val="left"/>
+      <w:pPr>
+        <w:ind w:left="5040" w:hanging="360"/>
+      </w:pPr>
+      <w:rPr>
+        <w:rFonts w:ascii="Symbol" w:hAnsi="Symbol" w:hint="default"/>
+      </w:rPr>
+    </w:lvl>
+    <w:lvl w:ilvl="7" w:tplc="08160003" w:tentative="1">
+      <w:start w:val="1"/>
+      <w:numFmt w:val="bullet"/>
+      <w:lvlText w:val="o"/>
+      <w:lvlJc w:val="left"/>
+      <w:pPr>
+        <w:ind w:left="5760" w:hanging="360"/>
+      </w:pPr>
+      <w:rPr>
+        <w:rFonts w:ascii="Courier New" w:hAnsi="Courier New" w:cs="Courier New" w:hint="default"/>
+      </w:rPr>
+    </w:lvl>
+    <w:lvl w:ilvl="8" w:tplc="08160005" w:tentative="1">
+      <w:start w:val="1"/>
+      <w:numFmt w:val="bullet"/>
+      <w:lvlText w:val=""/>
+      <w:lvlJc w:val="left"/>
+      <w:pPr>
+        <w:ind w:left="6480" w:hanging="360"/>
+      </w:pPr>
+      <w:rPr>
+        <w:rFonts w:ascii="Wingdings" w:hAnsi="Wingdings" w:hint="default"/>
+      </w:rPr>
+    </w:lvl>
+  </w:abstractNum>
+  <w:abstractNum w:abstractNumId="1" w15:restartNumberingAfterBreak="0">
     <w:nsid w:val="55462144"/>
     <w:multiLevelType w:val="hybridMultilevel"/>
     <w:tmpl w:val="7480B86C"/>
@@ -725,7 +1035,7 @@
       </w:pPr>
     </w:lvl>
   </w:abstractNum>
-  <w:abstractNum w:abstractNumId="1" w15:restartNumberingAfterBreak="0">
+  <w:abstractNum w:abstractNumId="2" w15:restartNumberingAfterBreak="0">
     <w:nsid w:val="653C7C65"/>
     <w:multiLevelType w:val="hybridMultilevel"/>
     <w:tmpl w:val="BC660C1E"/>
@@ -838,9 +1148,12 @@
     </w:lvl>
   </w:abstractNum>
   <w:num w:numId="1">
+    <w:abstractNumId w:val="2"/>
+  </w:num>
+  <w:num w:numId="2">
     <w:abstractNumId w:val="1"/>
   </w:num>
-  <w:num w:numId="2">
+  <w:num w:numId="3">
     <w:abstractNumId w:val="0"/>
   </w:num>
 </w:numbering>
